--- a/++Templated Entries/LAURA ONLY ACCESS COMPLETED/VISUAL ARTS/adams, Ansel Templated KM.docx
+++ b/++Templated Entries/LAURA ONLY ACCESS COMPLETED/VISUAL ARTS/adams, Ansel Templated KM.docx
@@ -326,6 +326,7 @@
           <w:sdtPr>
             <w:rPr>
               <w:rFonts w:asciiTheme="minorHAnsi" w:hAnsiTheme="minorHAnsi"/>
+              <w:color w:val="auto"/>
             </w:rPr>
             <w:alias w:val="Article headword"/>
             <w:tag w:val="articleHeadword"/>
@@ -354,6 +355,7 @@
                 <w:r>
                   <w:rPr>
                     <w:rFonts w:asciiTheme="minorHAnsi" w:hAnsiTheme="minorHAnsi"/>
+                    <w:color w:val="auto"/>
                   </w:rPr>
                   <w:t xml:space="preserve">Adams, </w:t>
                 </w:r>
@@ -361,6 +363,7 @@
                 <w:r>
                   <w:rPr>
                     <w:rFonts w:asciiTheme="minorHAnsi" w:hAnsiTheme="minorHAnsi"/>
+                    <w:color w:val="auto"/>
                   </w:rPr>
                   <w:t>Ansel</w:t>
                 </w:r>
@@ -368,6 +371,7 @@
                 <w:r>
                   <w:rPr>
                     <w:rFonts w:asciiTheme="minorHAnsi" w:hAnsiTheme="minorHAnsi"/>
+                    <w:color w:val="auto"/>
                   </w:rPr>
                   <w:t xml:space="preserve"> Easton (1902-1984)</w:t>
                 </w:r>
@@ -695,12 +699,7 @@
                   <w:t>rts and co-founder of the Centre</w:t>
                 </w:r>
                 <w:r>
-                  <w:t xml:space="preserve"> for</w:t>
-                </w:r>
-                <w:bookmarkStart w:id="0" w:name="_GoBack"/>
-                <w:bookmarkEnd w:id="0"/>
-                <w:r>
-                  <w:t xml:space="preserve"> Creative Photography, Adams was awarded the Presidential Medal of Fr</w:t>
+                  <w:t xml:space="preserve"> for Creative Photography, Adams was awarded the Presidential Medal of Fr</w:t>
                 </w:r>
                 <w:r>
                   <w:t>eedom in 1980 and died in Monte</w:t>
@@ -3189,7 +3188,7 @@
   <a:extraClrSchemeLst/>
   <a:extLst>
     <a:ext uri="{05A4C25C-085E-4340-85A3-A5531E510DB2}">
-      <thm15:themeFamily xmlns="" xmlns:thm15="http://schemas.microsoft.com/office/thememl/2012/main" name="Office Theme" id="{62F939B6-93AF-4DB8-9C6B-D6C7DFDC589F}" vid="{4A3C46E8-61CC-4603-A589-7422A47A8E4A}"/>
+      <thm15:themeFamily xmlns:thm15="http://schemas.microsoft.com/office/thememl/2012/main" xmlns="" name="Office Theme" id="{62F939B6-93AF-4DB8-9C6B-D6C7DFDC589F}" vid="{4A3C46E8-61CC-4603-A589-7422A47A8E4A}"/>
     </a:ext>
   </a:extLst>
 </a:theme>
@@ -3246,7 +3245,7 @@
 </file>
 
 <file path=customXml/itemProps1.xml><?xml version="1.0" encoding="utf-8"?>
-<ds:datastoreItem xmlns:ds="http://schemas.openxmlformats.org/officeDocument/2006/customXml" ds:itemID="{1226F4D4-67E3-7848-A91F-40B931AF4C58}">
+<ds:datastoreItem xmlns:ds="http://schemas.openxmlformats.org/officeDocument/2006/customXml" ds:itemID="{4DA81B32-7E13-504A-A437-242ADE17E93A}">
   <ds:schemaRefs>
     <ds:schemaRef ds:uri="http://schemas.openxmlformats.org/officeDocument/2006/bibliography"/>
   </ds:schemaRefs>

--- a/++Templated Entries/LAURA ONLY ACCESS COMPLETED/VISUAL ARTS/adams, Ansel Templated KM.docx
+++ b/++Templated Entries/LAURA ONLY ACCESS COMPLETED/VISUAL ARTS/adams, Ansel Templated KM.docx
@@ -161,11 +161,9 @@
                 <w:tcW w:w="2642" w:type="dxa"/>
               </w:tcPr>
               <w:p>
-                <w:proofErr w:type="spellStart"/>
                 <w:r>
                   <w:t>Slipp</w:t>
                 </w:r>
-                <w:proofErr w:type="spellEnd"/>
               </w:p>
             </w:tc>
           </w:sdtContent>
@@ -248,7 +246,6 @@
             <w:placeholder>
               <w:docPart w:val="830F431233F22B4CA90740E2B7041A94"/>
             </w:placeholder>
-            <w:showingPlcHdr/>
             <w:text/>
           </w:sdtPr>
           <w:sdtEndPr/>
@@ -260,10 +257,7 @@
               </w:tcPr>
               <w:p>
                 <w:r>
-                  <w:rPr>
-                    <w:rStyle w:val="PlaceholderText"/>
-                  </w:rPr>
-                  <w:t>[Enter the institution with which you are affiliated]</w:t>
+                  <w:t>Boston University</w:t>
                 </w:r>
               </w:p>
             </w:tc>
@@ -357,23 +351,7 @@
                     <w:rFonts w:asciiTheme="minorHAnsi" w:hAnsiTheme="minorHAnsi"/>
                     <w:color w:val="auto"/>
                   </w:rPr>
-                  <w:t xml:space="preserve">Adams, </w:t>
-                </w:r>
-                <w:proofErr w:type="spellStart"/>
-                <w:r>
-                  <w:rPr>
-                    <w:rFonts w:asciiTheme="minorHAnsi" w:hAnsiTheme="minorHAnsi"/>
-                    <w:color w:val="auto"/>
-                  </w:rPr>
-                  <w:t>Ansel</w:t>
-                </w:r>
-                <w:proofErr w:type="spellEnd"/>
-                <w:r>
-                  <w:rPr>
-                    <w:rFonts w:asciiTheme="minorHAnsi" w:hAnsiTheme="minorHAnsi"/>
-                    <w:color w:val="auto"/>
-                  </w:rPr>
-                  <w:t xml:space="preserve"> Easton (1902-1984)</w:t>
+                  <w:t>Adams, Ansel Easton (1902-1984)</w:t>
                 </w:r>
               </w:p>
             </w:tc>
@@ -450,13 +428,8 @@
                 </w:tcMar>
               </w:tcPr>
               <w:p>
-                <w:proofErr w:type="spellStart"/>
-                <w:r>
-                  <w:t>Ansel</w:t>
-                </w:r>
-                <w:proofErr w:type="spellEnd"/>
-                <w:r>
-                  <w:t xml:space="preserve"> Adams is known for</w:t>
+                <w:r>
+                  <w:t>Ansel Adams is known for</w:t>
                 </w:r>
                 <w:r>
                   <w:t xml:space="preserve"> his</w:t>
@@ -540,13 +513,8 @@
                     <w:b/>
                   </w:rPr>
                 </w:pPr>
-                <w:proofErr w:type="spellStart"/>
-                <w:r>
-                  <w:t>Ansel</w:t>
-                </w:r>
-                <w:proofErr w:type="spellEnd"/>
-                <w:r>
-                  <w:t xml:space="preserve"> Adams is known for</w:t>
+                <w:r>
+                  <w:t>Ansel Adams is known for</w:t>
                 </w:r>
                 <w:r>
                   <w:t xml:space="preserve"> his</w:t>
@@ -902,21 +870,12 @@
       </w:rPr>
       <w:t xml:space="preserve"> – </w:t>
     </w:r>
-    <w:proofErr w:type="spellStart"/>
     <w:r>
       <w:rPr>
         <w:i/>
         <w:color w:val="7F7F7F" w:themeColor="text1" w:themeTint="80"/>
       </w:rPr>
-      <w:t>Encyclopedia</w:t>
-    </w:r>
-    <w:proofErr w:type="spellEnd"/>
-    <w:r>
-      <w:rPr>
-        <w:i/>
-        <w:color w:val="7F7F7F" w:themeColor="text1" w:themeTint="80"/>
-      </w:rPr>
-      <w:t xml:space="preserve"> of Modernism</w:t>
+      <w:t>Encyclopedia of Modernism</w:t>
     </w:r>
   </w:p>
   <w:p>
@@ -3188,7 +3147,7 @@
   <a:extraClrSchemeLst/>
   <a:extLst>
     <a:ext uri="{05A4C25C-085E-4340-85A3-A5531E510DB2}">
-      <thm15:themeFamily xmlns:thm15="http://schemas.microsoft.com/office/thememl/2012/main" xmlns="" name="Office Theme" id="{62F939B6-93AF-4DB8-9C6B-D6C7DFDC589F}" vid="{4A3C46E8-61CC-4603-A589-7422A47A8E4A}"/>
+      <thm15:themeFamily xmlns="" xmlns:thm15="http://schemas.microsoft.com/office/thememl/2012/main" name="Office Theme" id="{62F939B6-93AF-4DB8-9C6B-D6C7DFDC589F}" vid="{4A3C46E8-61CC-4603-A589-7422A47A8E4A}"/>
     </a:ext>
   </a:extLst>
 </a:theme>
@@ -3245,7 +3204,7 @@
 </file>
 
 <file path=customXml/itemProps1.xml><?xml version="1.0" encoding="utf-8"?>
-<ds:datastoreItem xmlns:ds="http://schemas.openxmlformats.org/officeDocument/2006/customXml" ds:itemID="{4DA81B32-7E13-504A-A437-242ADE17E93A}">
+<ds:datastoreItem xmlns:ds="http://schemas.openxmlformats.org/officeDocument/2006/customXml" ds:itemID="{BD26BA4C-2C03-D043-BCDB-FFEDFF1126DF}">
   <ds:schemaRefs>
     <ds:schemaRef ds:uri="http://schemas.openxmlformats.org/officeDocument/2006/bibliography"/>
   </ds:schemaRefs>

--- a/++Templated Entries/LAURA ONLY ACCESS COMPLETED/VISUAL ARTS/adams, Ansel Templated KM.docx
+++ b/++Templated Entries/LAURA ONLY ACCESS COMPLETED/VISUAL ARTS/adams, Ansel Templated KM.docx
@@ -161,9 +161,11 @@
                 <w:tcW w:w="2642" w:type="dxa"/>
               </w:tcPr>
               <w:p>
+                <w:proofErr w:type="spellStart"/>
                 <w:r>
                   <w:t>Slipp</w:t>
                 </w:r>
+                <w:proofErr w:type="spellEnd"/>
               </w:p>
             </w:tc>
           </w:sdtContent>
@@ -248,7 +250,6 @@
             </w:placeholder>
             <w:text/>
           </w:sdtPr>
-          <w:sdtEndPr/>
           <w:sdtContent>
             <w:tc>
               <w:tcPr>
@@ -316,47 +317,28 @@
         </w:tc>
       </w:tr>
       <w:tr>
-        <w:sdt>
-          <w:sdtPr>
-            <w:rPr>
-              <w:rFonts w:asciiTheme="minorHAnsi" w:hAnsiTheme="minorHAnsi"/>
-              <w:color w:val="auto"/>
-            </w:rPr>
-            <w:alias w:val="Article headword"/>
-            <w:tag w:val="articleHeadword"/>
-            <w:id w:val="-361440020"/>
-            <w:placeholder>
-              <w:docPart w:val="A2763D3EFEFFB24AB8B834C586B7B295"/>
-            </w:placeholder>
-            <w:text/>
-          </w:sdtPr>
-          <w:sdtEndPr/>
-          <w:sdtContent>
-            <w:tc>
-              <w:tcPr>
-                <w:tcW w:w="9016" w:type="dxa"/>
-                <w:tcMar>
-                  <w:top w:w="113" w:type="dxa"/>
-                  <w:bottom w:w="113" w:type="dxa"/>
-                </w:tcMar>
-              </w:tcPr>
-              <w:p>
-                <w:pPr>
-                  <w:pStyle w:val="Heading1"/>
-                  <w:spacing w:after="0"/>
-                  <w:outlineLvl w:val="0"/>
-                </w:pPr>
-                <w:r>
-                  <w:rPr>
-                    <w:rFonts w:asciiTheme="minorHAnsi" w:hAnsiTheme="minorHAnsi"/>
-                    <w:color w:val="auto"/>
-                  </w:rPr>
-                  <w:t>Adams, Ansel Easton (1902-1984)</w:t>
-                </w:r>
-              </w:p>
-            </w:tc>
-          </w:sdtContent>
-        </w:sdt>
+        <w:tc>
+          <w:tcPr>
+            <w:tcW w:w="9016" w:type="dxa"/>
+            <w:tcMar>
+              <w:top w:w="113" w:type="dxa"/>
+              <w:bottom w:w="113" w:type="dxa"/>
+            </w:tcMar>
+          </w:tcPr>
+          <w:p>
+            <w:r>
+              <w:t xml:space="preserve">Adams, </w:t>
+            </w:r>
+            <w:proofErr w:type="spellStart"/>
+            <w:r>
+              <w:t>Ansel</w:t>
+            </w:r>
+            <w:proofErr w:type="spellEnd"/>
+            <w:r>
+              <w:t xml:space="preserve"> Easton (1902-1984)</w:t>
+            </w:r>
+          </w:p>
+        </w:tc>
       </w:tr>
       <w:tr>
         <w:sdt>
@@ -428,8 +410,13 @@
                 </w:tcMar>
               </w:tcPr>
               <w:p>
-                <w:r>
-                  <w:t>Ansel Adams is known for</w:t>
+                <w:proofErr w:type="spellStart"/>
+                <w:r>
+                  <w:t>Ansel</w:t>
+                </w:r>
+                <w:proofErr w:type="spellEnd"/>
+                <w:r>
+                  <w:t xml:space="preserve"> Adams is known for</w:t>
                 </w:r>
                 <w:r>
                   <w:t xml:space="preserve"> his</w:t>
@@ -513,8 +500,13 @@
                     <w:b/>
                   </w:rPr>
                 </w:pPr>
-                <w:r>
-                  <w:t>Ansel Adams is known for</w:t>
+                <w:proofErr w:type="spellStart"/>
+                <w:r>
+                  <w:t>Ansel</w:t>
+                </w:r>
+                <w:proofErr w:type="spellEnd"/>
+                <w:r>
+                  <w:t xml:space="preserve"> Adams is known for</w:t>
                 </w:r>
                 <w:r>
                   <w:t xml:space="preserve"> his</w:t>
@@ -661,7 +653,12 @@
                   <w:t>Aperture</w:t>
                 </w:r>
                 <w:r>
-                  <w:t xml:space="preserve"> in 1952. Creator of the photography department at the California School of Fine A</w:t>
+                  <w:t xml:space="preserve"> in 1952. Creator of the photography department at the Californ</w:t>
+                </w:r>
+                <w:bookmarkStart w:id="0" w:name="_GoBack"/>
+                <w:bookmarkEnd w:id="0"/>
+                <w:r>
+                  <w:t>ia School of Fine A</w:t>
                 </w:r>
                 <w:r>
                   <w:t>rts and co-founder of the Centre</w:t>
@@ -713,6 +710,7 @@
             </w:sdtPr>
             <w:sdtEndPr/>
             <w:sdtContent>
+              <w:p/>
               <w:p>
                 <w:sdt>
                   <w:sdtPr>
@@ -870,12 +868,21 @@
       </w:rPr>
       <w:t xml:space="preserve"> – </w:t>
     </w:r>
+    <w:proofErr w:type="spellStart"/>
     <w:r>
       <w:rPr>
         <w:i/>
         <w:color w:val="7F7F7F" w:themeColor="text1" w:themeTint="80"/>
       </w:rPr>
-      <w:t>Encyclopedia of Modernism</w:t>
+      <w:t>Encyclopedia</w:t>
+    </w:r>
+    <w:proofErr w:type="spellEnd"/>
+    <w:r>
+      <w:rPr>
+        <w:i/>
+        <w:color w:val="7F7F7F" w:themeColor="text1" w:themeTint="80"/>
+      </w:rPr>
+      <w:t xml:space="preserve"> of Modernism</w:t>
     </w:r>
   </w:p>
   <w:p>
@@ -1516,7 +1523,6 @@
   <w:style w:type="character" w:default="1" w:styleId="DefaultParagraphFont">
     <w:name w:val="Default Paragraph Font"/>
     <w:uiPriority w:val="1"/>
-    <w:semiHidden/>
     <w:unhideWhenUsed/>
   </w:style>
   <w:style w:type="table" w:default="1" w:styleId="TableNormal">
@@ -2133,36 +2139,6 @@
               <w:rStyle w:val="PlaceholderText"/>
             </w:rPr>
             <w:t>[Enter the institution with which you are affiliated]</w:t>
-          </w:r>
-        </w:p>
-      </w:docPartBody>
-    </w:docPart>
-    <w:docPart>
-      <w:docPartPr>
-        <w:name w:val="A2763D3EFEFFB24AB8B834C586B7B295"/>
-        <w:category>
-          <w:name w:val="General"/>
-          <w:gallery w:val="placeholder"/>
-        </w:category>
-        <w:types>
-          <w:type w:val="bbPlcHdr"/>
-        </w:types>
-        <w:behaviors>
-          <w:behavior w:val="content"/>
-        </w:behaviors>
-        <w:guid w:val="{FB0A7356-14AD-314D-8730-5A3B40E50C29}"/>
-      </w:docPartPr>
-      <w:docPartBody>
-        <w:p>
-          <w:pPr>
-            <w:pStyle w:val="A2763D3EFEFFB24AB8B834C586B7B295"/>
-          </w:pPr>
-          <w:r>
-            <w:rPr>
-              <w:b/>
-              <w:color w:val="808080" w:themeColor="background1" w:themeShade="80"/>
-            </w:rPr>
-            <w:t>[Enter the headword for your article]</w:t>
           </w:r>
         </w:p>
       </w:docPartBody>
@@ -2377,7 +2353,7 @@
     <w:charset w:val="4E"/>
     <w:family w:val="auto"/>
     <w:pitch w:val="variable"/>
-    <w:sig w:usb0="E00002FF" w:usb1="6AC7FDFB" w:usb2="00000012" w:usb3="00000000" w:csb0="0002009F" w:csb1="00000000"/>
+    <w:sig w:usb0="00000001" w:usb1="08070000" w:usb2="00000010" w:usb3="00000000" w:csb0="00020000" w:csb1="00000000"/>
   </w:font>
   <w:font w:name="Lucida Grande">
     <w:panose1 w:val="020B0600040502020204"/>
@@ -2390,7 +2366,7 @@
     <w:charset w:val="4E"/>
     <w:family w:val="auto"/>
     <w:pitch w:val="variable"/>
-    <w:sig w:usb0="E00002FF" w:usb1="6AC7FDFB" w:usb2="00000012" w:usb3="00000000" w:csb0="0002009F" w:csb1="00000000"/>
+    <w:sig w:usb0="00000001" w:usb1="08070000" w:usb2="00000010" w:usb3="00000000" w:csb0="00020000" w:csb1="00000000"/>
   </w:font>
   <w:font w:name="Arial">
     <w:panose1 w:val="020B0604020202020204"/>
@@ -3147,7 +3123,7 @@
   <a:extraClrSchemeLst/>
   <a:extLst>
     <a:ext uri="{05A4C25C-085E-4340-85A3-A5531E510DB2}">
-      <thm15:themeFamily xmlns="" xmlns:thm15="http://schemas.microsoft.com/office/thememl/2012/main" name="Office Theme" id="{62F939B6-93AF-4DB8-9C6B-D6C7DFDC589F}" vid="{4A3C46E8-61CC-4603-A589-7422A47A8E4A}"/>
+      <thm15:themeFamily xmlns:thm15="http://schemas.microsoft.com/office/thememl/2012/main" xmlns="" name="Office Theme" id="{62F939B6-93AF-4DB8-9C6B-D6C7DFDC589F}" vid="{4A3C46E8-61CC-4603-A589-7422A47A8E4A}"/>
     </a:ext>
   </a:extLst>
 </a:theme>
@@ -3204,7 +3180,7 @@
 </file>
 
 <file path=customXml/itemProps1.xml><?xml version="1.0" encoding="utf-8"?>
-<ds:datastoreItem xmlns:ds="http://schemas.openxmlformats.org/officeDocument/2006/customXml" ds:itemID="{BD26BA4C-2C03-D043-BCDB-FFEDFF1126DF}">
+<ds:datastoreItem xmlns:ds="http://schemas.openxmlformats.org/officeDocument/2006/customXml" ds:itemID="{CC3F78C8-5360-9844-9C24-D856024C592D}">
   <ds:schemaRefs>
     <ds:schemaRef ds:uri="http://schemas.openxmlformats.org/officeDocument/2006/bibliography"/>
   </ds:schemaRefs>

--- a/++Templated Entries/LAURA ONLY ACCESS COMPLETED/VISUAL ARTS/adams, Ansel Templated KM.docx
+++ b/++Templated Entries/LAURA ONLY ACCESS COMPLETED/VISUAL ARTS/adams, Ansel Templated KM.docx
@@ -250,6 +250,7 @@
             </w:placeholder>
             <w:text/>
           </w:sdtPr>
+          <w:sdtEndPr/>
           <w:sdtContent>
             <w:tc>
               <w:tcPr>
@@ -401,76 +402,196 @@
           </w:sdtPr>
           <w:sdtEndPr/>
           <w:sdtContent>
-            <w:tc>
-              <w:tcPr>
-                <w:tcW w:w="9016" w:type="dxa"/>
-                <w:tcMar>
-                  <w:top w:w="113" w:type="dxa"/>
-                  <w:bottom w:w="113" w:type="dxa"/>
-                </w:tcMar>
-              </w:tcPr>
-              <w:p>
-                <w:proofErr w:type="spellStart"/>
-                <w:r>
-                  <w:t>Ansel</w:t>
-                </w:r>
-                <w:proofErr w:type="spellEnd"/>
-                <w:r>
-                  <w:t xml:space="preserve"> Adams is known for</w:t>
-                </w:r>
-                <w:r>
-                  <w:t xml:space="preserve"> his</w:t>
-                </w:r>
-                <w:r>
-                  <w:t xml:space="preserve"> </w:t>
-                </w:r>
-                <w:r>
-                  <w:t>technically precise,</w:t>
-                </w:r>
-                <w:r>
-                  <w:t xml:space="preserve"> large format photographs of the American </w:t>
-                </w:r>
-                <w:r>
-                  <w:t>w</w:t>
-                </w:r>
-                <w:r>
-                  <w:t>estern landscape. Self-taught, his father gave him a camera on a 1916 family trip to Yosemite</w:t>
-                </w:r>
-                <w:r>
-                  <w:t xml:space="preserve"> National Park</w:t>
-                </w:r>
-                <w:r>
-                  <w:t xml:space="preserve">. One year later, he joined the Sierra Club. His life-long environmental activism led to </w:t>
-                </w:r>
-                <w:r>
-                  <w:t xml:space="preserve">the federal protection of </w:t>
-                </w:r>
-                <w:r>
-                  <w:t xml:space="preserve">Yosemite. Adams took one of his most famous photographs </w:t>
-                </w:r>
-                <w:r>
-                  <w:rPr>
-                    <w:i/>
-                  </w:rPr>
-                  <w:t xml:space="preserve">Moonrise, Hernandez, New Mexico </w:t>
-                </w:r>
-                <w:r>
-                  <w:t xml:space="preserve">in 1941 while photographing </w:t>
-                </w:r>
-                <w:r>
-                  <w:t>n</w:t>
-                </w:r>
-                <w:r>
-                  <w:t xml:space="preserve">ational </w:t>
-                </w:r>
-                <w:r>
-                  <w:t>p</w:t>
-                </w:r>
-                <w:r>
-                  <w:t xml:space="preserve">arks for the Department of the Interior. </w:t>
-                </w:r>
-              </w:p>
-            </w:tc>
+            <w:sdt>
+              <w:sdtPr>
+                <w:alias w:val="Article text"/>
+                <w:tag w:val="articleText"/>
+                <w:id w:val="-1968047655"/>
+                <w:placeholder>
+                  <w:docPart w:val="60B5B2C0AEB8DA46B9B3F9D4541AA998"/>
+                </w:placeholder>
+              </w:sdtPr>
+              <w:sdtEndPr/>
+              <w:sdtContent>
+                <w:tc>
+                  <w:tcPr>
+                    <w:tcW w:w="9016" w:type="dxa"/>
+                    <w:tcMar>
+                      <w:top w:w="113" w:type="dxa"/>
+                      <w:bottom w:w="113" w:type="dxa"/>
+                    </w:tcMar>
+                  </w:tcPr>
+                  <w:p>
+                    <w:proofErr w:type="spellStart"/>
+                    <w:r>
+                      <w:t>Ansel</w:t>
+                    </w:r>
+                    <w:proofErr w:type="spellEnd"/>
+                    <w:r>
+                      <w:t xml:space="preserve"> Adams is known for</w:t>
+                    </w:r>
+                    <w:r>
+                      <w:t xml:space="preserve"> his</w:t>
+                    </w:r>
+                    <w:r>
+                      <w:t xml:space="preserve"> </w:t>
+                    </w:r>
+                    <w:r>
+                      <w:t>technically precise,</w:t>
+                    </w:r>
+                    <w:r>
+                      <w:t xml:space="preserve"> large format photographs of the American </w:t>
+                    </w:r>
+                    <w:r>
+                      <w:t>w</w:t>
+                    </w:r>
+                    <w:r>
+                      <w:t>estern landscape. Self-taught, his father gave him a camera on a 1916 family trip to Yosemite</w:t>
+                    </w:r>
+                    <w:r>
+                      <w:t xml:space="preserve"> National Park</w:t>
+                    </w:r>
+                    <w:r>
+                      <w:t xml:space="preserve">. One year later, he joined the Sierra Club. His life-long environmental activism led to </w:t>
+                    </w:r>
+                    <w:r>
+                      <w:t xml:space="preserve">the federal protection of </w:t>
+                    </w:r>
+                    <w:r>
+                      <w:t xml:space="preserve">Yosemite. Adams took one of his most famous photographs </w:t>
+                    </w:r>
+                    <w:r>
+                      <w:rPr>
+                        <w:i/>
+                      </w:rPr>
+                      <w:t xml:space="preserve">Moonrise, Hernandez, New Mexico </w:t>
+                    </w:r>
+                    <w:r>
+                      <w:t xml:space="preserve">in 1941 while photographing </w:t>
+                    </w:r>
+                    <w:r>
+                      <w:t>n</w:t>
+                    </w:r>
+                    <w:r>
+                      <w:t xml:space="preserve">ational </w:t>
+                    </w:r>
+                    <w:r>
+                      <w:t>p</w:t>
+                    </w:r>
+                    <w:r>
+                      <w:t>arks for the Department of the Interior. Adams</w:t>
+                    </w:r>
+                    <w:r>
+                      <w:t>’ early solo exhibitions include</w:t>
+                    </w:r>
+                    <w:r>
+                      <w:t xml:space="preserve"> the Smithsonian Institution</w:t>
+                    </w:r>
+                    <w:r>
+                      <w:t xml:space="preserve"> in 1931</w:t>
+                    </w:r>
+                    <w:r>
+                      <w:t>, followed by a 1936 exhibition at Alfred Stieglitz’s New York gallery</w:t>
+                    </w:r>
+                    <w:r>
+                      <w:t>,</w:t>
+                    </w:r>
+                    <w:r>
+                      <w:t xml:space="preserve"> </w:t>
+                    </w:r>
+                    <w:r>
+                      <w:t>An American Place</w:t>
+                    </w:r>
+                    <w:r>
+                      <w:t>.</w:t>
+                    </w:r>
+                    <w:r>
+                      <w:t xml:space="preserve"> </w:t>
+                    </w:r>
+                    <w:r>
+                      <w:t xml:space="preserve">Co-founder of </w:t>
+                    </w:r>
+                    <w:r>
+                      <w:t>f/64</w:t>
+                    </w:r>
+                    <w:r>
+                      <w:t>, a group dedicated to straight photography</w:t>
+                    </w:r>
+                    <w:r>
+                      <w:t xml:space="preserve">, which eschewed manipulation in favour of objectivity, </w:t>
+                    </w:r>
+                    <w:r>
+                      <w:t xml:space="preserve">Adams established the Zone System, a method of teaching </w:t>
+                    </w:r>
+                    <w:r>
+                      <w:t xml:space="preserve">photographic </w:t>
+                    </w:r>
+                    <w:r>
+                      <w:t>exposure</w:t>
+                    </w:r>
+                    <w:r>
+                      <w:t xml:space="preserve"> for precise tonal range. He also</w:t>
+                    </w:r>
+                    <w:r>
+                      <w:t xml:space="preserve"> authored articles and guides, including </w:t>
+                    </w:r>
+                    <w:r>
+                      <w:rPr>
+                        <w:i/>
+                      </w:rPr>
+                      <w:t>Making a Photograph</w:t>
+                    </w:r>
+                    <w:r>
+                      <w:t xml:space="preserve"> </w:t>
+                    </w:r>
+                    <w:r>
+                      <w:t xml:space="preserve">in </w:t>
+                    </w:r>
+                    <w:r>
+                      <w:t>1935, and co-founded</w:t>
+                    </w:r>
+                    <w:r>
+                      <w:t xml:space="preserve"> the photography magazin</w:t>
+                    </w:r>
+                    <w:bookmarkStart w:id="0" w:name="_GoBack"/>
+                    <w:bookmarkEnd w:id="0"/>
+                    <w:r>
+                      <w:t>e</w:t>
+                    </w:r>
+                    <w:r>
+                      <w:t xml:space="preserve"> </w:t>
+                    </w:r>
+                    <w:r>
+                      <w:rPr>
+                        <w:i/>
+                      </w:rPr>
+                      <w:t>Aperture</w:t>
+                    </w:r>
+                    <w:r>
+                      <w:t xml:space="preserve"> in 1952. Creator of the photography department at the California School of Fine A</w:t>
+                    </w:r>
+                    <w:r>
+                      <w:t>rts and co-founder of the Centre</w:t>
+                    </w:r>
+                    <w:r>
+                      <w:t xml:space="preserve"> for Creative Photography, Adams was awarded the Presidential Medal of Fr</w:t>
+                    </w:r>
+                    <w:r>
+                      <w:t>eedom in 1980 and died in Monte</w:t>
+                    </w:r>
+                    <w:r>
+                      <w:t>rey, C</w:t>
+                    </w:r>
+                    <w:r>
+                      <w:t>alifornia</w:t>
+                    </w:r>
+                    <w:r>
+                      <w:t xml:space="preserve"> in 1984. </w:t>
+                    </w:r>
+                  </w:p>
+                </w:tc>
+              </w:sdtContent>
+            </w:sdt>
           </w:sdtContent>
         </w:sdt>
       </w:tr>
@@ -653,12 +774,7 @@
                   <w:t>Aperture</w:t>
                 </w:r>
                 <w:r>
-                  <w:t xml:space="preserve"> in 1952. Creator of the photography department at the Californ</w:t>
-                </w:r>
-                <w:bookmarkStart w:id="0" w:name="_GoBack"/>
-                <w:bookmarkEnd w:id="0"/>
-                <w:r>
-                  <w:t>ia School of Fine A</w:t>
+                  <w:t xml:space="preserve"> in 1952. Creator of the photography department at the California School of Fine A</w:t>
                 </w:r>
                 <w:r>
                   <w:t>rts and co-founder of the Centre</w:t>
@@ -1523,6 +1639,7 @@
   <w:style w:type="character" w:default="1" w:styleId="DefaultParagraphFont">
     <w:name w:val="Default Paragraph Font"/>
     <w:uiPriority w:val="1"/>
+    <w:semiHidden/>
     <w:unhideWhenUsed/>
   </w:style>
   <w:style w:type="table" w:default="1" w:styleId="TableNormal">
@@ -2301,6 +2418,48 @@
         </w:p>
       </w:docPartBody>
     </w:docPart>
+    <w:docPart>
+      <w:docPartPr>
+        <w:name w:val="60B5B2C0AEB8DA46B9B3F9D4541AA998"/>
+        <w:category>
+          <w:name w:val="General"/>
+          <w:gallery w:val="placeholder"/>
+        </w:category>
+        <w:types>
+          <w:type w:val="bbPlcHdr"/>
+        </w:types>
+        <w:behaviors>
+          <w:behavior w:val="content"/>
+        </w:behaviors>
+        <w:guid w:val="{A2D83B6A-84A5-3149-B21D-2EA87261067C}"/>
+      </w:docPartPr>
+      <w:docPartBody>
+        <w:p>
+          <w:pPr>
+            <w:pStyle w:val="60B5B2C0AEB8DA46B9B3F9D4541AA998"/>
+          </w:pPr>
+          <w:r>
+            <w:rPr>
+              <w:rStyle w:val="PlaceholderText"/>
+            </w:rPr>
+            <w:t xml:space="preserve">[Enter the </w:t>
+          </w:r>
+          <w:r>
+            <w:rPr>
+              <w:rStyle w:val="PlaceholderText"/>
+              <w:b/>
+            </w:rPr>
+            <w:t>main text</w:t>
+          </w:r>
+          <w:r>
+            <w:rPr>
+              <w:rStyle w:val="PlaceholderText"/>
+            </w:rPr>
+            <w:t xml:space="preserve"> of your article]</w:t>
+          </w:r>
+        </w:p>
+      </w:docPartBody>
+    </w:docPart>
   </w:docParts>
 </w:glossaryDocument>
 </file>
@@ -2412,6 +2571,7 @@
     <w:rsid w:val="005D3744"/>
     <w:rsid w:val="00632188"/>
     <w:rsid w:val="007E27A3"/>
+    <w:rsid w:val="00E835FE"/>
   </w:rsids>
   <m:mathPr>
     <m:mathFont m:val="Cambria Math"/>
@@ -2623,7 +2783,7 @@
     <w:basedOn w:val="DefaultParagraphFont"/>
     <w:uiPriority w:val="99"/>
     <w:semiHidden/>
-    <w:rsid w:val="005D3744"/>
+    <w:rsid w:val="00E835FE"/>
     <w:rPr>
       <w:color w:val="808080"/>
     </w:rPr>
@@ -2671,6 +2831,13 @@
   <w:style w:type="paragraph" w:customStyle="1" w:styleId="BBAA042B8B1DC140A84EEAB08C00E373">
     <w:name w:val="BBAA042B8B1DC140A84EEAB08C00E373"/>
     <w:rsid w:val="005D3744"/>
+  </w:style>
+  <w:style w:type="paragraph" w:customStyle="1" w:styleId="60B5B2C0AEB8DA46B9B3F9D4541AA998">
+    <w:name w:val="60B5B2C0AEB8DA46B9B3F9D4541AA998"/>
+    <w:rsid w:val="00E835FE"/>
+    <w:rPr>
+      <w:lang w:val="en-CA" w:eastAsia="ja-JP"/>
+    </w:rPr>
   </w:style>
 </w:styles>
 </file>
@@ -3123,7 +3290,7 @@
   <a:extraClrSchemeLst/>
   <a:extLst>
     <a:ext uri="{05A4C25C-085E-4340-85A3-A5531E510DB2}">
-      <thm15:themeFamily xmlns:thm15="http://schemas.microsoft.com/office/thememl/2012/main" xmlns="" name="Office Theme" id="{62F939B6-93AF-4DB8-9C6B-D6C7DFDC589F}" vid="{4A3C46E8-61CC-4603-A589-7422A47A8E4A}"/>
+      <thm15:themeFamily xmlns="" xmlns:thm15="http://schemas.microsoft.com/office/thememl/2012/main" name="Office Theme" id="{62F939B6-93AF-4DB8-9C6B-D6C7DFDC589F}" vid="{4A3C46E8-61CC-4603-A589-7422A47A8E4A}"/>
     </a:ext>
   </a:extLst>
 </a:theme>
@@ -3180,7 +3347,7 @@
 </file>
 
 <file path=customXml/itemProps1.xml><?xml version="1.0" encoding="utf-8"?>
-<ds:datastoreItem xmlns:ds="http://schemas.openxmlformats.org/officeDocument/2006/customXml" ds:itemID="{CC3F78C8-5360-9844-9C24-D856024C592D}">
+<ds:datastoreItem xmlns:ds="http://schemas.openxmlformats.org/officeDocument/2006/customXml" ds:itemID="{6535D001-53FA-5C4F-9982-427E3B1A434C}">
   <ds:schemaRefs>
     <ds:schemaRef ds:uri="http://schemas.openxmlformats.org/officeDocument/2006/bibliography"/>
   </ds:schemaRefs>
